--- a/Guion de Documental.docx
+++ b/Guion de Documental.docx
@@ -1322,25 +1322,7 @@
           <w:szCs w:val="24"/>
           <w:lang w:val="es-ES"/>
         </w:rPr>
-        <w:t xml:space="preserve"> </w:t>
-      </w:r>
-      <w:r>
-        <w:rPr>
-          <w:rFonts w:cstheme="minorHAnsi"/>
-          <w:sz w:val="24"/>
-          <w:szCs w:val="24"/>
-          <w:lang w:val="es-ES"/>
-        </w:rPr>
-        <w:t>Introducción</w:t>
-      </w:r>
-      <w:r>
-        <w:rPr>
-          <w:rFonts w:cstheme="minorHAnsi"/>
-          <w:sz w:val="24"/>
-          <w:szCs w:val="24"/>
-          <w:lang w:val="es-ES"/>
-        </w:rPr>
-        <w:t xml:space="preserve">: La Primera Revolución Industrial se asentó en elementos como el uso del carbón y la concentración de capitales, entre otros. La Segunda lo hizo sobre el desarrollo del ferrocarril y la introducción de otros combustibles fósiles, como el petróleo. En cambio, la Tercera lo hace sobre la base de unas tecnologías muy diferentes, de tal modo que el nexo de unión con las anteriores es mucho menor se basa sobre nuevas tecnologías de la información y la comunicación, así como en las innovaciones que permiten el desarrollo de energías renovables. </w:t>
+        <w:t xml:space="preserve"> Introducción: La Primera Revolución Industrial se asentó en elementos como el uso del carbón y la concentración de capitales, entre otros. La Segunda lo hizo sobre el desarrollo del ferrocarril y la introducción de otros combustibles fósiles, como el petróleo. En cambio, la Tercera lo hace sobre la base de unas tecnologías muy diferentes, de tal modo que el nexo de unión con las anteriores es mucho menor se basa sobre nuevas tecnologías de la información y la comunicación, así como en las innovaciones que permiten el desarrollo de energías renovables. </w:t>
       </w:r>
     </w:p>
     <w:p>
@@ -1669,17 +1651,7 @@
           <w:szCs w:val="24"/>
           <w:shd w:val="clear" w:color="auto" w:fill="FFFFFF"/>
         </w:rPr>
-        <w:t>Conclusión</w:t>
-      </w:r>
-      <w:r>
-        <w:rPr>
-          <w:rFonts w:cstheme="minorHAnsi"/>
-          <w:color w:val="333333"/>
-          <w:sz w:val="24"/>
-          <w:szCs w:val="24"/>
-          <w:shd w:val="clear" w:color="auto" w:fill="FFFFFF"/>
-        </w:rPr>
-        <w:t>: Sin lugar a dudas, la Revolución Digital ha generado amplios impactos sociales y cambios generalizados en el estilo de vida, pues ha aumentado y mejorado la capacidad de los seres humanos para comunicarse y encontrar información importante. Además, ha hecho posible la globalización que, a su vez, ha dado como resultado una productividad empresarial más efectiva y eficiente.</w:t>
+        <w:t>Conclusión: Sin lugar a dudas, la Revolución Digital ha generado amplios impactos sociales y cambios generalizados en el estilo de vida, pues ha aumentado y mejorado la capacidad de los seres humanos para comunicarse y encontrar información importante. Además, ha hecho posible la globalización que, a su vez, ha dado como resultado una productividad empresarial más efectiva y eficiente.</w:t>
       </w:r>
     </w:p>
     <w:p>
@@ -2054,7 +2026,16 @@
           <w:sz w:val="24"/>
           <w:szCs w:val="24"/>
         </w:rPr>
-        <w:t xml:space="preserve">buscar a tus clientes, llevar la cuenta de lo que pagas a tus empleados, todo lo que haces ya esta creciendo en una gran cantidad de datos, es imposible que solo tu busques y busques hasta encontrar. Aquí es donde entran el uso </w:t>
+        <w:t>buscar a tus clientes, llevar la cuenta de lo que pagas a tus empleados, todo lo que haces ya esta creciendo en una gran cantidad de datos, es imposible que solo</w:t>
+      </w:r>
+      <w:bookmarkStart w:id="0" w:name="_GoBack"/>
+      <w:bookmarkEnd w:id="0"/>
+      <w:r>
+        <w:rPr>
+          <w:sz w:val="24"/>
+          <w:szCs w:val="24"/>
+        </w:rPr>
+        <w:t xml:space="preserve"> tu busques y busques hasta encontrar. Aquí es donde entran el uso </w:t>
       </w:r>
       <w:r>
         <w:rPr>
@@ -3022,23 +3003,7 @@
           <w:szCs w:val="24"/>
         </w:rPr>
         <w:br/>
-        <w:t xml:space="preserve">Los robots dinámicos se encuentran ya inmersos en muchos ámbitos </w:t>
-      </w:r>
-      <w:r>
-        <w:rPr>
-          <w:rFonts w:cstheme="minorHAnsi"/>
-          <w:sz w:val="24"/>
-          <w:szCs w:val="24"/>
-        </w:rPr>
-        <w:t>como,</w:t>
-      </w:r>
-      <w:r>
-        <w:rPr>
-          <w:rFonts w:cstheme="minorHAnsi"/>
-          <w:sz w:val="24"/>
-          <w:szCs w:val="24"/>
-        </w:rPr>
-        <w:t xml:space="preserve"> por ejemplo, la industria, la milicia, sistemas de salud y las empresas de seguridad, entre otros. </w:t>
+        <w:t>Los robots dinámicos se encuentran ya inmersos en muchos ámbitos como, por ejemplo, la industria, la milicia, sistemas de salud y las empresas de seguridad, entre otros. </w:t>
       </w:r>
       <w:r>
         <w:rPr>
@@ -3271,8 +3236,6 @@
           <w:szCs w:val="24"/>
         </w:rPr>
       </w:pPr>
-      <w:bookmarkStart w:id="0" w:name="_GoBack"/>
-      <w:bookmarkEnd w:id="0"/>
     </w:p>
     <w:p>
       <w:pPr>
